--- a/Documentation/updated_SRS.docx
+++ b/Documentation/updated_SRS.docx
@@ -8722,269 +8722,24 @@
     </w:p>
     <w:p>
       <w:pPr>
-        <w:ind w:leftChars="250" w:left="600"/>
-        <w:rPr>
-          <w:rFonts w:asciiTheme="minorHAnsi" w:eastAsiaTheme="minorHAnsi" w:hAnsiTheme="minorHAnsi" w:cs="Arial"/>
-          <w:sz w:val="22"/>
-          <w:szCs w:val="22"/>
-          <w:lang w:eastAsia="ko-KR"/>
-        </w:rPr>
-      </w:pPr>
-    </w:p>
-    <w:p>
-      <w:pPr>
-        <w:ind w:leftChars="250" w:left="600"/>
-        <w:rPr>
-          <w:rFonts w:asciiTheme="minorHAnsi" w:eastAsiaTheme="minorHAnsi" w:hAnsiTheme="minorHAnsi" w:cs="Arial"/>
-          <w:sz w:val="22"/>
-          <w:szCs w:val="22"/>
-          <w:lang w:eastAsia="ko-KR"/>
-        </w:rPr>
-      </w:pPr>
-    </w:p>
-    <w:p>
-      <w:pPr>
-        <w:ind w:leftChars="250" w:left="600"/>
-        <w:rPr>
-          <w:rFonts w:asciiTheme="minorHAnsi" w:eastAsiaTheme="minorHAnsi" w:hAnsiTheme="minorHAnsi" w:cs="Arial"/>
-          <w:sz w:val="22"/>
-          <w:szCs w:val="22"/>
-          <w:lang w:eastAsia="ko-KR"/>
-        </w:rPr>
-      </w:pPr>
-    </w:p>
-    <w:p>
-      <w:pPr>
-        <w:ind w:leftChars="250" w:left="600"/>
-        <w:rPr>
-          <w:rFonts w:asciiTheme="minorHAnsi" w:eastAsiaTheme="minorHAnsi" w:hAnsiTheme="minorHAnsi" w:cs="Arial"/>
-          <w:sz w:val="22"/>
-          <w:szCs w:val="22"/>
-          <w:lang w:eastAsia="ko-KR"/>
-        </w:rPr>
-      </w:pPr>
-    </w:p>
-    <w:p>
-      <w:pPr>
-        <w:ind w:leftChars="250" w:left="600"/>
-        <w:rPr>
-          <w:rFonts w:asciiTheme="minorHAnsi" w:eastAsiaTheme="minorHAnsi" w:hAnsiTheme="minorHAnsi" w:cs="Arial"/>
-          <w:sz w:val="22"/>
-          <w:szCs w:val="22"/>
-          <w:lang w:eastAsia="ko-KR"/>
-        </w:rPr>
-      </w:pPr>
-    </w:p>
-    <w:p>
-      <w:pPr>
-        <w:ind w:leftChars="250" w:left="600"/>
-        <w:rPr>
-          <w:rFonts w:asciiTheme="minorHAnsi" w:eastAsiaTheme="minorHAnsi" w:hAnsiTheme="minorHAnsi" w:cs="Arial"/>
-          <w:sz w:val="22"/>
-          <w:szCs w:val="22"/>
-          <w:lang w:eastAsia="ko-KR"/>
-        </w:rPr>
-      </w:pPr>
-    </w:p>
-    <w:p>
-      <w:pPr>
-        <w:ind w:leftChars="250" w:left="600"/>
-        <w:rPr>
-          <w:rFonts w:asciiTheme="minorHAnsi" w:eastAsiaTheme="minorHAnsi" w:hAnsiTheme="minorHAnsi" w:cs="Arial"/>
-          <w:sz w:val="22"/>
-          <w:szCs w:val="22"/>
-          <w:lang w:eastAsia="ko-KR"/>
-        </w:rPr>
-      </w:pPr>
-    </w:p>
-    <w:p>
-      <w:pPr>
-        <w:ind w:leftChars="250" w:left="600"/>
-        <w:rPr>
-          <w:rFonts w:asciiTheme="minorHAnsi" w:eastAsiaTheme="minorHAnsi" w:hAnsiTheme="minorHAnsi" w:cs="Arial"/>
-          <w:sz w:val="22"/>
-          <w:szCs w:val="22"/>
-          <w:lang w:eastAsia="ko-KR"/>
-        </w:rPr>
-      </w:pPr>
-    </w:p>
-    <w:p>
-      <w:pPr>
-        <w:ind w:leftChars="250" w:left="600"/>
-        <w:rPr>
-          <w:rFonts w:asciiTheme="minorHAnsi" w:eastAsiaTheme="minorHAnsi" w:hAnsiTheme="minorHAnsi" w:cs="Arial"/>
-          <w:sz w:val="22"/>
-          <w:szCs w:val="22"/>
-          <w:lang w:eastAsia="ko-KR"/>
-        </w:rPr>
-      </w:pPr>
-    </w:p>
-    <w:p>
-      <w:pPr>
-        <w:ind w:leftChars="250" w:left="600"/>
-        <w:rPr>
-          <w:rFonts w:asciiTheme="minorHAnsi" w:eastAsiaTheme="minorHAnsi" w:hAnsiTheme="minorHAnsi" w:cs="Arial"/>
-          <w:sz w:val="22"/>
-          <w:szCs w:val="22"/>
-          <w:lang w:eastAsia="ko-KR"/>
-        </w:rPr>
-      </w:pPr>
-    </w:p>
-    <w:p>
-      <w:pPr>
-        <w:ind w:leftChars="250" w:left="600"/>
-        <w:rPr>
-          <w:rFonts w:asciiTheme="minorHAnsi" w:eastAsiaTheme="minorHAnsi" w:hAnsiTheme="minorHAnsi" w:cs="Arial"/>
-          <w:sz w:val="22"/>
-          <w:szCs w:val="22"/>
-          <w:lang w:eastAsia="ko-KR"/>
-        </w:rPr>
-      </w:pPr>
-    </w:p>
-    <w:p>
-      <w:pPr>
-        <w:ind w:leftChars="250" w:left="600"/>
-        <w:rPr>
-          <w:rFonts w:asciiTheme="minorHAnsi" w:eastAsiaTheme="minorHAnsi" w:hAnsiTheme="minorHAnsi" w:cs="Arial"/>
-          <w:sz w:val="22"/>
-          <w:szCs w:val="22"/>
-          <w:lang w:eastAsia="ko-KR"/>
-        </w:rPr>
-      </w:pPr>
-    </w:p>
-    <w:p>
-      <w:pPr>
-        <w:ind w:leftChars="250" w:left="600"/>
-        <w:rPr>
-          <w:rFonts w:asciiTheme="minorHAnsi" w:eastAsiaTheme="minorHAnsi" w:hAnsiTheme="minorHAnsi" w:cs="Arial"/>
-          <w:sz w:val="22"/>
-          <w:szCs w:val="22"/>
-          <w:lang w:eastAsia="ko-KR"/>
-        </w:rPr>
-      </w:pPr>
-    </w:p>
-    <w:p>
-      <w:pPr>
-        <w:ind w:leftChars="250" w:left="600"/>
-        <w:rPr>
-          <w:rFonts w:asciiTheme="minorHAnsi" w:eastAsiaTheme="minorHAnsi" w:hAnsiTheme="minorHAnsi" w:cs="Arial"/>
-          <w:sz w:val="22"/>
-          <w:szCs w:val="22"/>
-          <w:lang w:eastAsia="ko-KR"/>
-        </w:rPr>
-      </w:pPr>
-    </w:p>
-    <w:p>
-      <w:pPr>
-        <w:ind w:leftChars="250" w:left="600"/>
-        <w:rPr>
-          <w:rFonts w:asciiTheme="minorHAnsi" w:eastAsiaTheme="minorHAnsi" w:hAnsiTheme="minorHAnsi" w:cs="Arial"/>
-          <w:sz w:val="22"/>
-          <w:szCs w:val="22"/>
-          <w:lang w:eastAsia="ko-KR"/>
-        </w:rPr>
-      </w:pPr>
-    </w:p>
-    <w:p>
-      <w:pPr>
-        <w:ind w:leftChars="250" w:left="600"/>
-        <w:rPr>
-          <w:rFonts w:asciiTheme="minorHAnsi" w:eastAsiaTheme="minorHAnsi" w:hAnsiTheme="minorHAnsi" w:cs="Arial"/>
-          <w:sz w:val="22"/>
-          <w:szCs w:val="22"/>
-          <w:lang w:eastAsia="ko-KR"/>
-        </w:rPr>
-      </w:pPr>
-    </w:p>
-    <w:p>
-      <w:pPr>
-        <w:ind w:leftChars="250" w:left="600"/>
-        <w:rPr>
-          <w:rFonts w:asciiTheme="minorHAnsi" w:eastAsiaTheme="minorHAnsi" w:hAnsiTheme="minorHAnsi" w:cs="Arial"/>
-          <w:sz w:val="22"/>
-          <w:szCs w:val="22"/>
-          <w:lang w:eastAsia="ko-KR"/>
-        </w:rPr>
-      </w:pPr>
-    </w:p>
-    <w:p>
-      <w:pPr>
-        <w:ind w:leftChars="250" w:left="600"/>
-        <w:rPr>
-          <w:rFonts w:asciiTheme="minorHAnsi" w:eastAsiaTheme="minorHAnsi" w:hAnsiTheme="minorHAnsi" w:cs="Arial"/>
-          <w:sz w:val="22"/>
-          <w:szCs w:val="22"/>
-          <w:lang w:eastAsia="ko-KR"/>
-        </w:rPr>
-      </w:pPr>
-    </w:p>
-    <w:p>
-      <w:pPr>
-        <w:ind w:leftChars="250" w:left="600"/>
-        <w:rPr>
-          <w:rFonts w:asciiTheme="minorHAnsi" w:eastAsiaTheme="minorHAnsi" w:hAnsiTheme="minorHAnsi" w:cs="Arial"/>
-          <w:sz w:val="22"/>
-          <w:szCs w:val="22"/>
-          <w:lang w:eastAsia="ko-KR"/>
-        </w:rPr>
-      </w:pPr>
-    </w:p>
-    <w:p>
-      <w:pPr>
-        <w:ind w:leftChars="250" w:left="600"/>
-        <w:rPr>
-          <w:rFonts w:asciiTheme="minorHAnsi" w:eastAsiaTheme="minorHAnsi" w:hAnsiTheme="minorHAnsi" w:cs="Arial"/>
-          <w:sz w:val="22"/>
-          <w:szCs w:val="22"/>
-          <w:lang w:eastAsia="ko-KR"/>
-        </w:rPr>
-      </w:pPr>
-    </w:p>
-    <w:p>
-      <w:pPr>
-        <w:ind w:leftChars="250" w:left="600"/>
-        <w:rPr>
-          <w:rFonts w:asciiTheme="minorHAnsi" w:eastAsiaTheme="minorHAnsi" w:hAnsiTheme="minorHAnsi" w:cs="Arial"/>
-          <w:sz w:val="22"/>
-          <w:szCs w:val="22"/>
-          <w:lang w:eastAsia="ko-KR"/>
-        </w:rPr>
-      </w:pPr>
-    </w:p>
-    <w:p>
-      <w:pPr>
-        <w:ind w:leftChars="250" w:left="600"/>
-        <w:rPr>
-          <w:rFonts w:asciiTheme="minorHAnsi" w:eastAsiaTheme="minorHAnsi" w:hAnsiTheme="minorHAnsi" w:cs="Arial"/>
-          <w:sz w:val="22"/>
-          <w:szCs w:val="22"/>
-          <w:lang w:eastAsia="ko-KR"/>
-        </w:rPr>
-      </w:pPr>
-    </w:p>
-    <w:p>
-      <w:pPr>
-        <w:ind w:leftChars="250" w:left="600"/>
-        <w:rPr>
-          <w:rFonts w:asciiTheme="minorHAnsi" w:eastAsiaTheme="minorHAnsi" w:hAnsiTheme="minorHAnsi" w:cs="Arial" w:hint="eastAsia"/>
-          <w:sz w:val="22"/>
-          <w:szCs w:val="22"/>
-          <w:lang w:eastAsia="ko-KR"/>
-        </w:rPr>
-      </w:pPr>
-    </w:p>
-    <w:p>
-      <w:pPr>
-        <w:spacing w:after="160"/>
+        <w:spacing w:after="160" w:line="259" w:lineRule="auto"/>
         <w:jc w:val="both"/>
         <w:rPr>
-          <w:rFonts w:ascii="맑은 고딕" w:hAnsi="맑은 고딕" w:cs="맑은 고딕"/>
-          <w:b/>
-          <w:sz w:val="32"/>
-          <w:szCs w:val="32"/>
-          <w:lang w:eastAsia="ko-KR"/>
-        </w:rPr>
-      </w:pPr>
+          <w:rFonts w:asciiTheme="minorHAnsi" w:eastAsiaTheme="minorHAnsi" w:hAnsiTheme="minorHAnsi" w:cs="Arial"/>
+          <w:sz w:val="22"/>
+          <w:szCs w:val="22"/>
+          <w:lang w:eastAsia="ko-KR"/>
+        </w:rPr>
+      </w:pPr>
+      <w:r>
+        <w:rPr>
+          <w:rFonts w:asciiTheme="minorHAnsi" w:eastAsiaTheme="minorHAnsi" w:hAnsiTheme="minorHAnsi" w:cs="Arial"/>
+          <w:sz w:val="22"/>
+          <w:szCs w:val="22"/>
+          <w:lang w:eastAsia="ko-KR"/>
+        </w:rPr>
+        <w:br w:type="page"/>
+      </w:r>
     </w:p>
     <w:p>
       <w:pPr>
@@ -8999,6 +8754,8 @@
           <w:lang w:eastAsia="ko-KR"/>
         </w:rPr>
       </w:pPr>
+      <w:bookmarkStart w:id="1" w:name="_GoBack"/>
+      <w:bookmarkEnd w:id="1"/>
       <w:r>
         <w:rPr>
           <w:rFonts w:ascii="맑은 고딕" w:hAnsi="맑은 고딕" w:cs="맑은 고딕" w:hint="eastAsia"/>
@@ -9171,8 +8928,6 @@
         </w:rPr>
         <w:br w:type="page"/>
       </w:r>
-      <w:bookmarkStart w:id="1" w:name="_GoBack"/>
-      <w:bookmarkEnd w:id="1"/>
     </w:p>
     <w:p>
       <w:pPr>
@@ -19632,7 +19387,6 @@
   <w:style w:type="character" w:default="1" w:styleId="a0">
     <w:name w:val="Default Paragraph Font"/>
     <w:uiPriority w:val="1"/>
-    <w:semiHidden/>
     <w:unhideWhenUsed/>
   </w:style>
   <w:style w:type="table" w:default="1" w:styleId="a1">
@@ -20177,7 +19931,7 @@
 </file>
 
 <file path=customXml/itemProps1.xml><?xml version="1.0" encoding="utf-8"?>
-<ds:datastoreItem xmlns:ds="http://schemas.openxmlformats.org/officeDocument/2006/customXml" ds:itemID="{89A99D7A-91D6-4E9B-B423-309993261F84}">
+<ds:datastoreItem xmlns:ds="http://schemas.openxmlformats.org/officeDocument/2006/customXml" ds:itemID="{8DDC14A6-EAE2-481F-8FF4-83761AF9C707}">
   <ds:schemaRefs>
     <ds:schemaRef ds:uri="http://schemas.openxmlformats.org/officeDocument/2006/bibliography"/>
   </ds:schemaRefs>
